--- a/memo_autogestionado.docx
+++ b/memo_autogestionado.docx
@@ -13,40 +13,56 @@
         <w:rPr>
           <w:lang w:eastAsia="es-AR"/>
         </w:rPr>
+        <w:t>{{Subtitulo_Curso}}</w:t>
+      </w:r>
+    </w:p>
+    <w:p>
+      <w:pPr>
+        <w:rPr>
+          <w:lang w:eastAsia="es-AR"/>
+        </w:rPr>
+      </w:pPr>
+      <w:r>
+        <w:rPr>
+          <w:lang w:eastAsia="es-AR"/>
+        </w:rPr>
+        <w:t xml:space="preserve">Por medio del presente se informa la designación del personal para el curso que obra en el </w:t>
+      </w:r>
+      <w:r>
+        <w:rPr>
+          <w:lang w:eastAsia="es-AR"/>
+        </w:rPr>
+        <w:t>{{S_M}}</w:t>
+      </w:r>
+      <w:r>
+        <w:rPr>
+          <w:lang w:eastAsia="es-AR"/>
+        </w:rPr>
+        <w:t xml:space="preserve"> </w:t>
+      </w:r>
+      <w:r>
+        <w:rPr>
+          <w:lang w:eastAsia="es-AR"/>
+        </w:rPr>
         <w:t>{{</w:t>
       </w:r>
-      <w:proofErr w:type="spellStart"/>
-      <w:r>
-        <w:rPr>
-          <w:lang w:eastAsia="es-AR"/>
-        </w:rPr>
-        <w:t>Subtitulo_Curso</w:t>
-      </w:r>
-      <w:proofErr w:type="spellEnd"/>
+      <w:r>
+        <w:rPr>
+          <w:lang w:eastAsia="es-AR"/>
+        </w:rPr>
+        <w:t>S_D</w:t>
+      </w:r>
       <w:r>
         <w:rPr>
           <w:lang w:eastAsia="es-AR"/>
         </w:rPr>
         <w:t>}}</w:t>
       </w:r>
-    </w:p>
-    <w:p>
-      <w:pPr>
-        <w:rPr>
-          <w:lang w:eastAsia="es-AR"/>
-        </w:rPr>
-      </w:pPr>
-      <w:r>
-        <w:rPr>
-          <w:lang w:eastAsia="es-AR"/>
-        </w:rPr>
-        <w:t xml:space="preserve">Por medio del presente se informa la designación del personal para el curso que obra en el </w:t>
-      </w:r>
-      <w:r>
-        <w:rPr>
-          <w:lang w:eastAsia="es-AR"/>
-        </w:rPr>
-        <w:t>{{S_M}}</w:t>
+      <w:r>
+        <w:rPr>
+          <w:lang w:eastAsia="es-AR"/>
+        </w:rPr>
+        <w:t xml:space="preserve"> </w:t>
       </w:r>
       <w:r>
         <w:rPr>
@@ -58,13 +74,25 @@
         <w:rPr>
           <w:lang w:eastAsia="es-AR"/>
         </w:rPr>
+        <w:t xml:space="preserve"> </w:t>
+      </w:r>
+      <w:r>
+        <w:rPr>
+          <w:lang w:eastAsia="es-AR"/>
+        </w:rPr>
         <w:t>{{</w:t>
       </w:r>
       <w:r>
         <w:rPr>
           <w:lang w:eastAsia="es-AR"/>
         </w:rPr>
-        <w:t>S_D</w:t>
+        <w:t>S_</w:t>
+      </w:r>
+      <w:r>
+        <w:rPr>
+          <w:lang w:eastAsia="es-AR"/>
+        </w:rPr>
+        <w:t>fr</w:t>
       </w:r>
       <w:r>
         <w:rPr>
@@ -76,7 +104,7 @@
         <w:rPr>
           <w:lang w:eastAsia="es-AR"/>
         </w:rPr>
-        <w:t>, el cual se transcribe en su parte pertinente:</w:t>
+        <w:t xml:space="preserve"> el cual se transcribe en su parte pertinente:</w:t>
       </w:r>
     </w:p>
     <w:p>
@@ -111,21 +139,7 @@
         <w:rPr>
           <w:lang w:eastAsia="es-AR"/>
         </w:rPr>
-        <w:t>{{</w:t>
-      </w:r>
-      <w:proofErr w:type="spellStart"/>
-      <w:r>
-        <w:rPr>
-          <w:lang w:eastAsia="es-AR"/>
-        </w:rPr>
-        <w:t>Nombre_Curso</w:t>
-      </w:r>
-      <w:proofErr w:type="spellEnd"/>
-      <w:r>
-        <w:rPr>
-          <w:lang w:eastAsia="es-AR"/>
-        </w:rPr>
-        <w:t>}}</w:t>
+        <w:t>{{Nombre_Curso}}</w:t>
       </w:r>
       <w:r>
         <w:rPr>
@@ -171,16 +185,44 @@
         <w:rPr>
           <w:lang w:eastAsia="es-AR"/>
         </w:rPr>
-        <w:t>{{</w:t>
-      </w:r>
-      <w:proofErr w:type="spellStart"/>
-      <w:r>
-        <w:rPr>
-          <w:lang w:eastAsia="es-AR"/>
-        </w:rPr>
-        <w:t>Fecha_Inicio</w:t>
-      </w:r>
-      <w:proofErr w:type="spellEnd"/>
+        <w:t>{{Fecha_Inicio}}</w:t>
+      </w:r>
+      <w:r>
+        <w:rPr>
+          <w:lang w:eastAsia="es-AR"/>
+        </w:rPr>
+        <w:t xml:space="preserve"> </w:t>
+      </w:r>
+      <w:r>
+        <w:rPr>
+          <w:lang w:eastAsia="es-AR"/>
+        </w:rPr>
+        <w:t>AL</w:t>
+      </w:r>
+      <w:r>
+        <w:rPr>
+          <w:lang w:eastAsia="es-AR"/>
+        </w:rPr>
+        <w:t>:</w:t>
+      </w:r>
+      <w:r>
+        <w:rPr>
+          <w:lang w:eastAsia="es-AR"/>
+        </w:rPr>
+        <w:t xml:space="preserve"> </w:t>
+      </w:r>
+      <w:r>
+        <w:rPr>
+          <w:lang w:eastAsia="es-AR"/>
+        </w:rPr>
+        <w:t>{{Fecha_</w:t>
+      </w:r>
+      <w:r>
+        <w:rPr>
+          <w:lang w:eastAsia="es-AR"/>
+        </w:rPr>
+        <w:t>Fin</w:t>
+      </w:r>
       <w:r>
         <w:rPr>
           <w:lang w:eastAsia="es-AR"/>
@@ -197,13 +239,7 @@
         <w:rPr>
           <w:lang w:eastAsia="es-AR"/>
         </w:rPr>
-        <w:t>AL</w:t>
-      </w:r>
-      <w:r>
-        <w:rPr>
-          <w:lang w:eastAsia="es-AR"/>
-        </w:rPr>
-        <w:t>:</w:t>
+        <w:t>X</w:t>
       </w:r>
       <w:r>
         <w:rPr>
@@ -215,71 +251,13 @@
         <w:rPr>
           <w:lang w:eastAsia="es-AR"/>
         </w:rPr>
-        <w:t>{{</w:t>
-      </w:r>
-      <w:proofErr w:type="spellStart"/>
-      <w:r>
-        <w:rPr>
-          <w:lang w:eastAsia="es-AR"/>
-        </w:rPr>
-        <w:t>Fecha_</w:t>
-      </w:r>
-      <w:r>
-        <w:rPr>
-          <w:lang w:eastAsia="es-AR"/>
-        </w:rPr>
-        <w:t>Fin</w:t>
-      </w:r>
-      <w:proofErr w:type="spellEnd"/>
-      <w:r>
-        <w:rPr>
-          <w:lang w:eastAsia="es-AR"/>
-        </w:rPr>
-        <w:t>}}</w:t>
-      </w:r>
-      <w:r>
-        <w:rPr>
-          <w:lang w:eastAsia="es-AR"/>
-        </w:rPr>
-        <w:t xml:space="preserve"> </w:t>
-      </w:r>
-      <w:r>
-        <w:rPr>
-          <w:lang w:eastAsia="es-AR"/>
-        </w:rPr>
-        <w:t>X</w:t>
-      </w:r>
-      <w:r>
-        <w:rPr>
-          <w:lang w:eastAsia="es-AR"/>
-        </w:rPr>
-        <w:t xml:space="preserve"> </w:t>
-      </w:r>
-      <w:r>
-        <w:rPr>
-          <w:lang w:eastAsia="es-AR"/>
-        </w:rPr>
         <w:t xml:space="preserve">PERSONAL DESIGNADO DEBERÁ ACCEDER A LA PLATAFORMA E INGRESAR AL CURSO A TRAVÉS DEL SIGUIENTE ENLACE: </w:t>
       </w:r>
       <w:r>
         <w:rPr>
           <w:lang w:eastAsia="es-AR"/>
         </w:rPr>
-        <w:t>{{</w:t>
-      </w:r>
-      <w:proofErr w:type="spellStart"/>
-      <w:r>
-        <w:rPr>
-          <w:lang w:eastAsia="es-AR"/>
-        </w:rPr>
-        <w:t>Enlace_Plataforma</w:t>
-      </w:r>
-      <w:proofErr w:type="spellEnd"/>
-      <w:r>
-        <w:rPr>
-          <w:lang w:eastAsia="es-AR"/>
-        </w:rPr>
-        <w:t>}}</w:t>
+        <w:t>{{Enlace_Plataforma}}</w:t>
       </w:r>
     </w:p>
     <w:p>
@@ -310,7 +288,6 @@
         </w:rPr>
         <w:t> </w:t>
       </w:r>
-      <w:proofErr w:type="spellStart"/>
       <w:r>
         <w:rPr>
           <w:b/>
@@ -319,7 +296,6 @@
         </w:rPr>
         <w:t>Nº</w:t>
       </w:r>
-      <w:proofErr w:type="spellEnd"/>
       <w:r>
         <w:rPr>
           <w:lang w:eastAsia="es-AR"/>
@@ -334,7 +310,6 @@
         </w:rPr>
         <w:t>{{</w:t>
       </w:r>
-      <w:proofErr w:type="spellStart"/>
       <w:r>
         <w:rPr>
           <w:b/>
@@ -359,7 +334,6 @@
         </w:rPr>
         <w:t>Id</w:t>
       </w:r>
-      <w:proofErr w:type="spellEnd"/>
       <w:r>
         <w:rPr>
           <w:b/>
@@ -395,21 +369,7 @@
         <w:rPr>
           <w:lang w:eastAsia="es-AR"/>
         </w:rPr>
-        <w:t>{{</w:t>
-      </w:r>
-      <w:proofErr w:type="spellStart"/>
-      <w:r>
-        <w:rPr>
-          <w:lang w:eastAsia="es-AR"/>
-        </w:rPr>
-        <w:t>S_Pass</w:t>
-      </w:r>
-      <w:proofErr w:type="spellEnd"/>
-      <w:r>
-        <w:rPr>
-          <w:lang w:eastAsia="es-AR"/>
-        </w:rPr>
-        <w:t>}}</w:t>
+        <w:t>{{S_Pass}}</w:t>
       </w:r>
     </w:p>
     <w:p>
@@ -462,21 +422,7 @@
         <w:rPr>
           <w:lang w:eastAsia="es-AR"/>
         </w:rPr>
-        <w:t>{{</w:t>
-      </w:r>
-      <w:proofErr w:type="spellStart"/>
-      <w:r>
-        <w:rPr>
-          <w:lang w:eastAsia="es-AR"/>
-        </w:rPr>
-        <w:t>S_Email</w:t>
-      </w:r>
-      <w:proofErr w:type="spellEnd"/>
-      <w:r>
-        <w:rPr>
-          <w:lang w:eastAsia="es-AR"/>
-        </w:rPr>
-        <w:t>}}</w:t>
+        <w:t>{{S_Email}}</w:t>
       </w:r>
     </w:p>
     <w:p>
@@ -505,7 +451,6 @@
         </w:rPr>
         <w:t xml:space="preserve"> </w:t>
       </w:r>
-      <w:proofErr w:type="gramStart"/>
       <w:r>
         <w:rPr>
           <w:lang w:eastAsia="es-AR"/>
@@ -516,28 +461,7 @@
         <w:rPr>
           <w:lang w:eastAsia="es-AR"/>
         </w:rPr>
-        <w:t>{</w:t>
-      </w:r>
-      <w:proofErr w:type="gramEnd"/>
-      <w:r>
-        <w:rPr>
-          <w:lang w:eastAsia="es-AR"/>
-        </w:rPr>
-        <w:t>{</w:t>
-      </w:r>
-      <w:proofErr w:type="spellStart"/>
-      <w:r>
-        <w:rPr>
-          <w:lang w:eastAsia="es-AR"/>
-        </w:rPr>
-        <w:t>Fecha_Inicio</w:t>
-      </w:r>
-      <w:proofErr w:type="spellEnd"/>
-      <w:r>
-        <w:rPr>
-          <w:lang w:eastAsia="es-AR"/>
-        </w:rPr>
-        <w:t>}}</w:t>
+        <w:t>{{Fecha_Inicio}}</w:t>
       </w:r>
     </w:p>
     <w:p>
@@ -557,21 +481,7 @@
         <w:rPr>
           <w:lang w:eastAsia="es-AR"/>
         </w:rPr>
-        <w:t>{{</w:t>
-      </w:r>
-      <w:proofErr w:type="spellStart"/>
-      <w:r>
-        <w:rPr>
-          <w:lang w:eastAsia="es-AR"/>
-        </w:rPr>
-        <w:t>Fecha_Fin</w:t>
-      </w:r>
-      <w:proofErr w:type="spellEnd"/>
-      <w:r>
-        <w:rPr>
-          <w:lang w:eastAsia="es-AR"/>
-        </w:rPr>
-        <w:t>}}</w:t>
+        <w:t>{{Fecha_Fin}}</w:t>
       </w:r>
     </w:p>
     <w:p>

--- a/memo_autogestionado.docx
+++ b/memo_autogestionado.docx
@@ -13,7 +13,21 @@
         <w:rPr>
           <w:lang w:eastAsia="es-AR"/>
         </w:rPr>
-        <w:t>{{Subtitulo_Curso}}</w:t>
+        <w:t>{{</w:t>
+      </w:r>
+      <w:proofErr w:type="spellStart"/>
+      <w:r>
+        <w:rPr>
+          <w:lang w:eastAsia="es-AR"/>
+        </w:rPr>
+        <w:t>Subtitulo_Curso</w:t>
+      </w:r>
+      <w:proofErr w:type="spellEnd"/>
+      <w:r>
+        <w:rPr>
+          <w:lang w:eastAsia="es-AR"/>
+        </w:rPr>
+        <w:t>}}</w:t>
       </w:r>
     </w:p>
     <w:p>
@@ -82,6 +96,7 @@
         </w:rPr>
         <w:t>{{</w:t>
       </w:r>
+      <w:proofErr w:type="spellStart"/>
       <w:r>
         <w:rPr>
           <w:lang w:eastAsia="es-AR"/>
@@ -92,8 +107,15 @@
         <w:rPr>
           <w:lang w:eastAsia="es-AR"/>
         </w:rPr>
-        <w:t>fr</w:t>
-      </w:r>
+        <w:t>F</w:t>
+      </w:r>
+      <w:r>
+        <w:rPr>
+          <w:lang w:eastAsia="es-AR"/>
+        </w:rPr>
+        <w:t>r</w:t>
+      </w:r>
+      <w:proofErr w:type="spellEnd"/>
       <w:r>
         <w:rPr>
           <w:lang w:eastAsia="es-AR"/>
@@ -139,7 +161,21 @@
         <w:rPr>
           <w:lang w:eastAsia="es-AR"/>
         </w:rPr>
-        <w:t>{{Nombre_Curso}}</w:t>
+        <w:t>{{</w:t>
+      </w:r>
+      <w:proofErr w:type="spellStart"/>
+      <w:r>
+        <w:rPr>
+          <w:lang w:eastAsia="es-AR"/>
+        </w:rPr>
+        <w:t>Nombre_Curso</w:t>
+      </w:r>
+      <w:proofErr w:type="spellEnd"/>
+      <w:r>
+        <w:rPr>
+          <w:lang w:eastAsia="es-AR"/>
+        </w:rPr>
+        <w:t>}}</w:t>
       </w:r>
       <w:r>
         <w:rPr>
@@ -185,7 +221,21 @@
         <w:rPr>
           <w:lang w:eastAsia="es-AR"/>
         </w:rPr>
-        <w:t>{{Fecha_Inicio}}</w:t>
+        <w:t>{{</w:t>
+      </w:r>
+      <w:proofErr w:type="spellStart"/>
+      <w:r>
+        <w:rPr>
+          <w:lang w:eastAsia="es-AR"/>
+        </w:rPr>
+        <w:t>Fecha_Inicio</w:t>
+      </w:r>
+      <w:proofErr w:type="spellEnd"/>
+      <w:r>
+        <w:rPr>
+          <w:lang w:eastAsia="es-AR"/>
+        </w:rPr>
+        <w:t>}}</w:t>
       </w:r>
       <w:r>
         <w:rPr>
@@ -215,7 +265,14 @@
         <w:rPr>
           <w:lang w:eastAsia="es-AR"/>
         </w:rPr>
-        <w:t>{{Fecha_</w:t>
+        <w:t>{{</w:t>
+      </w:r>
+      <w:proofErr w:type="spellStart"/>
+      <w:r>
+        <w:rPr>
+          <w:lang w:eastAsia="es-AR"/>
+        </w:rPr>
+        <w:t>Fecha_</w:t>
       </w:r>
       <w:r>
         <w:rPr>
@@ -223,6 +280,7 @@
         </w:rPr>
         <w:t>Fin</w:t>
       </w:r>
+      <w:proofErr w:type="spellEnd"/>
       <w:r>
         <w:rPr>
           <w:lang w:eastAsia="es-AR"/>
@@ -257,7 +315,21 @@
         <w:rPr>
           <w:lang w:eastAsia="es-AR"/>
         </w:rPr>
-        <w:t>{{Enlace_Plataforma}}</w:t>
+        <w:t>{{</w:t>
+      </w:r>
+      <w:proofErr w:type="spellStart"/>
+      <w:r>
+        <w:rPr>
+          <w:lang w:eastAsia="es-AR"/>
+        </w:rPr>
+        <w:t>Enlace_Plataforma</w:t>
+      </w:r>
+      <w:proofErr w:type="spellEnd"/>
+      <w:r>
+        <w:rPr>
+          <w:lang w:eastAsia="es-AR"/>
+        </w:rPr>
+        <w:t>}}</w:t>
       </w:r>
     </w:p>
     <w:p>
@@ -288,6 +360,7 @@
         </w:rPr>
         <w:t> </w:t>
       </w:r>
+      <w:proofErr w:type="spellStart"/>
       <w:r>
         <w:rPr>
           <w:b/>
@@ -296,6 +369,7 @@
         </w:rPr>
         <w:t>Nº</w:t>
       </w:r>
+      <w:proofErr w:type="spellEnd"/>
       <w:r>
         <w:rPr>
           <w:lang w:eastAsia="es-AR"/>
@@ -310,6 +384,7 @@
         </w:rPr>
         <w:t>{{</w:t>
       </w:r>
+      <w:proofErr w:type="spellStart"/>
       <w:r>
         <w:rPr>
           <w:b/>
@@ -334,6 +409,7 @@
         </w:rPr>
         <w:t>Id</w:t>
       </w:r>
+      <w:proofErr w:type="spellEnd"/>
       <w:r>
         <w:rPr>
           <w:b/>
@@ -369,7 +445,21 @@
         <w:rPr>
           <w:lang w:eastAsia="es-AR"/>
         </w:rPr>
-        <w:t>{{S_Pass}}</w:t>
+        <w:t>{{</w:t>
+      </w:r>
+      <w:proofErr w:type="spellStart"/>
+      <w:r>
+        <w:rPr>
+          <w:lang w:eastAsia="es-AR"/>
+        </w:rPr>
+        <w:t>S_Pass</w:t>
+      </w:r>
+      <w:proofErr w:type="spellEnd"/>
+      <w:r>
+        <w:rPr>
+          <w:lang w:eastAsia="es-AR"/>
+        </w:rPr>
+        <w:t>}}</w:t>
       </w:r>
     </w:p>
     <w:p>
@@ -422,7 +512,21 @@
         <w:rPr>
           <w:lang w:eastAsia="es-AR"/>
         </w:rPr>
-        <w:t>{{S_Email}}</w:t>
+        <w:t>{{</w:t>
+      </w:r>
+      <w:proofErr w:type="spellStart"/>
+      <w:r>
+        <w:rPr>
+          <w:lang w:eastAsia="es-AR"/>
+        </w:rPr>
+        <w:t>S_Email</w:t>
+      </w:r>
+      <w:proofErr w:type="spellEnd"/>
+      <w:r>
+        <w:rPr>
+          <w:lang w:eastAsia="es-AR"/>
+        </w:rPr>
+        <w:t>}}</w:t>
       </w:r>
     </w:p>
     <w:p>
@@ -461,7 +565,27 @@
         <w:rPr>
           <w:lang w:eastAsia="es-AR"/>
         </w:rPr>
-        <w:t>{{Fecha_Inicio}}</w:t>
+        <w:t xml:space="preserve"> </w:t>
+      </w:r>
+      <w:r>
+        <w:rPr>
+          <w:lang w:eastAsia="es-AR"/>
+        </w:rPr>
+        <w:t>{{</w:t>
+      </w:r>
+      <w:proofErr w:type="spellStart"/>
+      <w:r>
+        <w:rPr>
+          <w:lang w:eastAsia="es-AR"/>
+        </w:rPr>
+        <w:t>Fecha_Inicio</w:t>
+      </w:r>
+      <w:proofErr w:type="spellEnd"/>
+      <w:r>
+        <w:rPr>
+          <w:lang w:eastAsia="es-AR"/>
+        </w:rPr>
+        <w:t>}}</w:t>
       </w:r>
     </w:p>
     <w:p>
@@ -481,7 +605,21 @@
         <w:rPr>
           <w:lang w:eastAsia="es-AR"/>
         </w:rPr>
-        <w:t>{{Fecha_Fin}}</w:t>
+        <w:t>{{</w:t>
+      </w:r>
+      <w:proofErr w:type="spellStart"/>
+      <w:r>
+        <w:rPr>
+          <w:lang w:eastAsia="es-AR"/>
+        </w:rPr>
+        <w:t>Fecha_Fin</w:t>
+      </w:r>
+      <w:proofErr w:type="spellEnd"/>
+      <w:r>
+        <w:rPr>
+          <w:lang w:eastAsia="es-AR"/>
+        </w:rPr>
+        <w:t>}}</w:t>
       </w:r>
     </w:p>
     <w:p>
